--- a/docs/MyIRC requirements.docx
+++ b/docs/MyIRC requirements.docx
@@ -9,10 +9,136 @@
       <w:r>
         <w:t>MyIRC R</w:t>
       </w:r>
+      <w:r>
+        <w:t>equirements</w:t>
+      </w:r>
+    </w:p>
+    <w:p>
+      <w:pPr>
+        <w:pStyle w:val="Heading1"/>
+      </w:pPr>
+      <w:r>
+        <w:t>Server/Client Setup</w:t>
+      </w:r>
+    </w:p>
+    <w:p>
+      <w:r>
+        <w:t xml:space="preserve">Allow clients to connect to multiple servers simultaneously </w:t>
+      </w:r>
+    </w:p>
+    <w:p>
+      <w:r>
+        <w:t>Voice and text chat are handled by different clients and servers but can be bundled together</w:t>
+      </w:r>
+    </w:p>
+    <w:p>
       <w:bookmarkStart w:id="0" w:name="_GoBack"/>
       <w:bookmarkEnd w:id="0"/>
-      <w:r>
-        <w:t>equirements</w:t>
+    </w:p>
+    <w:p>
+      <w:pPr>
+        <w:pStyle w:val="Heading1"/>
+      </w:pPr>
+      <w:r>
+        <w:t>Voice</w:t>
+      </w:r>
+    </w:p>
+    <w:p>
+      <w:r>
+        <w:t>Support for multiple popular VoiP codecs</w:t>
+      </w:r>
+    </w:p>
+    <w:p>
+      <w:r>
+        <w:t>Option for user to use push to talk or a sensitivity setting to begin broadcasting</w:t>
+      </w:r>
+    </w:p>
+    <w:p>
+      <w:r>
+        <w:t>Only broadcast and receive broadcasts to and from the current server</w:t>
+      </w:r>
+    </w:p>
+    <w:p/>
+    <w:p>
+      <w:pPr>
+        <w:pStyle w:val="Heading1"/>
+      </w:pPr>
+      <w:r>
+        <w:t>Interface</w:t>
+      </w:r>
+    </w:p>
+    <w:p>
+      <w:r>
+        <w:t>Display server(s) that the use is currently connected to.</w:t>
+      </w:r>
+    </w:p>
+    <w:p>
+      <w:r>
+        <w:t>Display users that are in each server</w:t>
+      </w:r>
+    </w:p>
+    <w:p>
+      <w:r>
+        <w:t>Show who is talking</w:t>
+      </w:r>
+    </w:p>
+    <w:p>
+      <w:r>
+        <w:t>Easy method to mute individual users</w:t>
+      </w:r>
+    </w:p>
+    <w:p>
+      <w:r>
+        <w:t>Right click menu from user/server</w:t>
+      </w:r>
+    </w:p>
+    <w:p>
+      <w:r>
+        <w:t>Chat window can be separate or integrated into the VoIP window</w:t>
+      </w:r>
+    </w:p>
+    <w:p>
+      <w:r>
+        <w:t>Collapsible server/</w:t>
+      </w:r>
+      <w:r>
+        <w:t>channel/</w:t>
+      </w:r>
+      <w:r>
+        <w:t>user hierarchy</w:t>
+      </w:r>
+    </w:p>
+    <w:p>
+      <w:r>
+        <w:t>Easy to modify size and colour of GUI elements</w:t>
+      </w:r>
+    </w:p>
+    <w:p>
+      <w:r>
+        <w:t xml:space="preserve"> </w:t>
+      </w:r>
+    </w:p>
+    <w:p>
+      <w:pPr>
+        <w:pStyle w:val="Heading1"/>
+      </w:pPr>
+      <w:r>
+        <w:t>Platform</w:t>
+      </w:r>
+    </w:p>
+    <w:p>
+      <w:r>
+        <w:t>Should be able to run on Windows and Linux.</w:t>
+      </w:r>
+    </w:p>
+    <w:p>
+      <w:r>
+        <w:t>In the future maybe implement a mobile version of the client to connect to a server(s)</w:t>
+      </w:r>
+    </w:p>
+    <w:p>
+      <w:r>
+        <w:t>All required software should be packaged with the main installer</w:t>
       </w:r>
     </w:p>
     <w:sectPr>
@@ -419,6 +545,27 @@
     <w:name w:val="Normal"/>
     <w:qFormat/>
   </w:style>
+  <w:style w:type="paragraph" w:styleId="Heading1">
+    <w:name w:val="heading 1"/>
+    <w:basedOn w:val="Normal"/>
+    <w:next w:val="Normal"/>
+    <w:link w:val="Heading1Char"/>
+    <w:uiPriority w:val="9"/>
+    <w:qFormat/>
+    <w:rsid w:val="00682EB7"/>
+    <w:pPr>
+      <w:keepNext/>
+      <w:keepLines/>
+      <w:spacing w:before="240" w:after="0"/>
+      <w:outlineLvl w:val="0"/>
+    </w:pPr>
+    <w:rPr>
+      <w:rFonts w:asciiTheme="majorHAnsi" w:eastAsiaTheme="majorEastAsia" w:hAnsiTheme="majorHAnsi" w:cstheme="majorBidi"/>
+      <w:color w:val="2E74B5" w:themeColor="accent1" w:themeShade="BF"/>
+      <w:sz w:val="32"/>
+      <w:szCs w:val="32"/>
+    </w:rPr>
+  </w:style>
   <w:style w:type="character" w:default="1" w:styleId="DefaultParagraphFont">
     <w:name w:val="Default Paragraph Font"/>
     <w:uiPriority w:val="1"/>
@@ -478,6 +625,19 @@
       <w:kern w:val="28"/>
       <w:sz w:val="56"/>
       <w:szCs w:val="56"/>
+    </w:rPr>
+  </w:style>
+  <w:style w:type="character" w:customStyle="1" w:styleId="Heading1Char">
+    <w:name w:val="Heading 1 Char"/>
+    <w:basedOn w:val="DefaultParagraphFont"/>
+    <w:link w:val="Heading1"/>
+    <w:uiPriority w:val="9"/>
+    <w:rsid w:val="00682EB7"/>
+    <w:rPr>
+      <w:rFonts w:asciiTheme="majorHAnsi" w:eastAsiaTheme="majorEastAsia" w:hAnsiTheme="majorHAnsi" w:cstheme="majorBidi"/>
+      <w:color w:val="2E74B5" w:themeColor="accent1" w:themeShade="BF"/>
+      <w:sz w:val="32"/>
+      <w:szCs w:val="32"/>
     </w:rPr>
   </w:style>
 </w:styles>

--- a/docs/MyIRC requirements.docx
+++ b/docs/MyIRC requirements.docx
@@ -18,52 +18,104 @@
         <w:pStyle w:val="Heading1"/>
       </w:pPr>
       <w:r>
-        <w:t>Server/Client Setup</w:t>
-      </w:r>
-    </w:p>
-    <w:p>
-      <w:r>
-        <w:t xml:space="preserve">Allow clients to connect to multiple servers simultaneously </w:t>
-      </w:r>
-    </w:p>
-    <w:p>
-      <w:r>
-        <w:t>Voice and text chat are handled by different clients and servers but can be bundled together</w:t>
-      </w:r>
-    </w:p>
-    <w:p>
-      <w:bookmarkStart w:id="0" w:name="_GoBack"/>
-      <w:bookmarkEnd w:id="0"/>
+        <w:t>Features</w:t>
+      </w:r>
+    </w:p>
+    <w:p>
+      <w:r>
+        <w:t>Maintain a list of all the servers previously visited</w:t>
+      </w:r>
+    </w:p>
+    <w:p>
+      <w:r>
+        <w:t>Save a list of profiles and users all with different settings</w:t>
+      </w:r>
     </w:p>
     <w:p>
       <w:pPr>
         <w:pStyle w:val="Heading1"/>
       </w:pPr>
       <w:r>
-        <w:t>Voice</w:t>
-      </w:r>
-    </w:p>
-    <w:p>
-      <w:r>
-        <w:t>Support for multiple popular VoiP codecs</w:t>
-      </w:r>
-    </w:p>
-    <w:p>
-      <w:r>
-        <w:t>Option for user to use push to talk or a sensitivity setting to begin broadcasting</w:t>
-      </w:r>
-    </w:p>
-    <w:p>
-      <w:r>
-        <w:t>Only broadcast and receive broadcasts to and from the current server</w:t>
-      </w:r>
-    </w:p>
-    <w:p/>
+        <w:t>Server/Client Setup</w:t>
+      </w:r>
+    </w:p>
+    <w:p>
+      <w:r>
+        <w:t xml:space="preserve">Allow clients to connect to multiple servers simultaneously </w:t>
+      </w:r>
+    </w:p>
+    <w:p>
+      <w:r>
+        <w:t>Voice and text chat are handled by different clients and serv</w:t>
+      </w:r>
+      <w:r>
+        <w:t>ers but can be bundled together</w:t>
+      </w:r>
+    </w:p>
     <w:p>
       <w:pPr>
         <w:pStyle w:val="Heading1"/>
       </w:pPr>
       <w:r>
+        <w:t>Text</w:t>
+      </w:r>
+    </w:p>
+    <w:p>
+      <w:r>
+        <w:t>Allow ability to customize chat settings</w:t>
+      </w:r>
+    </w:p>
+    <w:p>
+      <w:r>
+        <w:t xml:space="preserve">Allow Text to Speech </w:t>
+      </w:r>
+    </w:p>
+    <w:p>
+      <w:r>
+        <w:t>Option to log messags</w:t>
+      </w:r>
+    </w:p>
+    <w:p>
+      <w:r>
+        <w:t>Time stamps</w:t>
+      </w:r>
+    </w:p>
+    <w:p>
+      <w:pPr>
+        <w:pStyle w:val="Heading1"/>
+      </w:pPr>
+      <w:r>
+        <w:t>Voice</w:t>
+      </w:r>
+    </w:p>
+    <w:p>
+      <w:r>
+        <w:t>Support for multiple popular VoiP codecs</w:t>
+      </w:r>
+    </w:p>
+    <w:p>
+      <w:r>
+        <w:t>Option for user to use push to talk or a sensitivity setting to begin broadcasting</w:t>
+      </w:r>
+    </w:p>
+    <w:p>
+      <w:r>
+        <w:t>Only broadcast and receive broadcasts to and from the current server</w:t>
+      </w:r>
+    </w:p>
+    <w:p>
+      <w:r>
+        <w:t>Record server/user</w:t>
+      </w:r>
+      <w:bookmarkStart w:id="0" w:name="_GoBack"/>
+      <w:bookmarkEnd w:id="0"/>
+    </w:p>
+    <w:p/>
+    <w:p>
+      <w:pPr>
+        <w:pStyle w:val="Heading1"/>
+      </w:pPr>
+      <w:r>
         <w:t>Interface</w:t>
       </w:r>
     </w:p>
@@ -114,8 +166,27 @@
       </w:r>
     </w:p>
     <w:p>
-      <w:r>
-        <w:t xml:space="preserve"> </w:t>
+      <w:pPr>
+        <w:pStyle w:val="Heading1"/>
+      </w:pPr>
+      <w:r>
+        <w:t>Options</w:t>
+      </w:r>
+    </w:p>
+    <w:p>
+      <w:r>
+        <w:t>Customize all key bindings</w:t>
+      </w:r>
+    </w:p>
+    <w:p>
+      <w:r>
+        <w:lastRenderedPageBreak/>
+        <w:t>Allow users to create macros</w:t>
+      </w:r>
+    </w:p>
+    <w:p>
+      <w:r>
+        <w:t>Set levels for individual users</w:t>
       </w:r>
     </w:p>
     <w:p>
